--- a/Concurso por invitación Servicios/13.5 Propuesta económica.docx
+++ b/Concurso por invitación Servicios/13.5 Propuesta económica.docx
@@ -916,11 +916,11 @@
         <w:tblLook w:val="04A0" w:firstRow="1" w:lastRow="0" w:firstColumn="1" w:lastColumn="0" w:noHBand="0" w:noVBand="1"/>
       </w:tblPr>
       <w:tblGrid>
-        <w:gridCol w:w="1717"/>
-        <w:gridCol w:w="2057"/>
-        <w:gridCol w:w="1882"/>
-        <w:gridCol w:w="2204"/>
-        <w:gridCol w:w="2194"/>
+        <w:gridCol w:w="1604"/>
+        <w:gridCol w:w="1922"/>
+        <w:gridCol w:w="1759"/>
+        <w:gridCol w:w="2059"/>
+        <w:gridCol w:w="2050"/>
       </w:tblGrid>
       <w:tr>
         <w:trPr>
@@ -1875,7 +1875,23 @@
           <w:rFonts w:ascii="Arial Narrow" w:hAnsi="Arial Narrow" w:cs="Arial"/>
           <w:b/>
         </w:rPr>
-        <w:t>LEGAL Y/O  PERSONA FÍSICA</w:t>
+        <w:t>LEGAL Y/</w:t>
+      </w:r>
+      <w:proofErr w:type="gramStart"/>
+      <w:r>
+        <w:rPr>
+          <w:rFonts w:ascii="Arial Narrow" w:hAnsi="Arial Narrow" w:cs="Arial"/>
+          <w:b/>
+        </w:rPr>
+        <w:t>O  PERSONA</w:t>
+      </w:r>
+      <w:proofErr w:type="gramEnd"/>
+      <w:r>
+        <w:rPr>
+          <w:rFonts w:ascii="Arial Narrow" w:hAnsi="Arial Narrow" w:cs="Arial"/>
+          <w:b/>
+        </w:rPr>
+        <w:t xml:space="preserve"> FÍSICA</w:t>
       </w:r>
     </w:p>
     <w:p>
@@ -1924,7 +1940,7 @@
       <w:footerReference w:type="even" r:id="rId10"/>
       <w:footerReference w:type="default" r:id="rId11"/>
       <w:pgSz w:w="12240" w:h="15840"/>
-      <w:pgMar w:top="2315" w:right="1183" w:bottom="1417" w:left="993" w:header="426" w:footer="440" w:gutter="0"/>
+      <w:pgMar w:top="2552" w:right="1418" w:bottom="1418" w:left="1418" w:header="425" w:footer="442" w:gutter="0"/>
       <w:cols w:space="708"/>
       <w:docGrid w:linePitch="360"/>
     </w:sectPr>
@@ -6649,7 +6665,7 @@
 </file>
 
 <file path=customXml/itemProps2.xml><?xml version="1.0" encoding="utf-8"?>
-<ds:datastoreItem xmlns:ds="http://schemas.openxmlformats.org/officeDocument/2006/customXml" ds:itemID="{7DB09989-8E46-4983-9951-8E227396B3C5}">
+<ds:datastoreItem xmlns:ds="http://schemas.openxmlformats.org/officeDocument/2006/customXml" ds:itemID="{276988EB-23AD-40E5-9386-0686E9E34129}">
   <ds:schemaRefs>
     <ds:schemaRef ds:uri="http://schemas.openxmlformats.org/officeDocument/2006/bibliography"/>
   </ds:schemaRefs>

--- a/Concurso por invitación Servicios/13.5 Propuesta económica.docx
+++ b/Concurso por invitación Servicios/13.5 Propuesta económica.docx
@@ -80,43 +80,6 @@
     </w:tbl>
     <w:p>
       <w:pPr>
-        <w:keepNext/>
-        <w:ind w:left="567"/>
-        <w:jc w:val="center"/>
-        <w:rPr>
-          <w:rFonts w:ascii="Arial Narrow" w:hAnsi="Arial Narrow" w:cs="Arial"/>
-          <w:bCs/>
-          <w:i/>
-          <w:iCs/>
-          <w:sz w:val="18"/>
-          <w:szCs w:val="18"/>
-          <w:lang w:val="es-MX"/>
-        </w:rPr>
-      </w:pPr>
-      <w:r>
-        <w:rPr>
-          <w:rFonts w:ascii="Arial Narrow" w:hAnsi="Arial Narrow" w:cs="Arial"/>
-          <w:bCs/>
-          <w:i/>
-          <w:iCs/>
-          <w:sz w:val="18"/>
-          <w:szCs w:val="18"/>
-          <w:lang w:val="es-MX"/>
-        </w:rPr>
-        <w:t>(En papel con membrete de la empresa, o bien con su nombre o razón social impreso)</w:t>
-      </w:r>
-    </w:p>
-    <w:p>
-      <w:pPr>
-        <w:widowControl w:val="0"/>
-        <w:rPr>
-          <w:rFonts w:ascii="Arial Narrow" w:hAnsi="Arial Narrow" w:cs="Arial"/>
-          <w:bCs/>
-        </w:rPr>
-      </w:pPr>
-    </w:p>
-    <w:p>
-      <w:pPr>
         <w:widowControl w:val="0"/>
         <w:rPr>
           <w:rFonts w:ascii="Arial Narrow" w:hAnsi="Arial Narrow" w:cs="Arial"/>
@@ -179,6 +142,7 @@
         </w:rPr>
         <w:t xml:space="preserve">PROCEDIMIENTO DE ADJUDICACIÓN MEDIANTE </w:t>
       </w:r>
+      <w:bookmarkStart w:id="0" w:name="_Hlk41049277"/>
     </w:p>
     <w:p>
       <w:pPr>
@@ -296,6 +260,7 @@
         <w:fldChar w:fldCharType="end"/>
       </w:r>
     </w:p>
+    <w:bookmarkEnd w:id="0"/>
     <w:p>
       <w:pPr>
         <w:widowControl w:val="0"/>
@@ -376,6 +341,7 @@
           <w:szCs w:val="22"/>
         </w:rPr>
       </w:pPr>
+      <w:bookmarkStart w:id="1" w:name="_Hlk41049285"/>
       <w:r>
         <w:rPr>
           <w:rFonts w:ascii="Arial Narrow" w:hAnsi="Arial Narrow" w:cs="Arial"/>
@@ -896,6 +862,7 @@
         <w:t>.</w:t>
       </w:r>
     </w:p>
+    <w:bookmarkEnd w:id="1"/>
     <w:p>
       <w:pPr>
         <w:pStyle w:val="Sangradetextonormal"/>
@@ -1670,6 +1637,7 @@
           <w:b/>
         </w:rPr>
       </w:pPr>
+      <w:bookmarkStart w:id="2" w:name="_Hlk41049301"/>
       <w:r>
         <w:rPr>
           <w:rFonts w:ascii="Arial Narrow" w:hAnsi="Arial Narrow" w:cs="Arial"/>
@@ -1817,6 +1785,7 @@
         <w:fldChar w:fldCharType="end"/>
       </w:r>
     </w:p>
+    <w:bookmarkEnd w:id="2"/>
     <w:p>
       <w:pPr>
         <w:widowControl w:val="0"/>
@@ -6665,7 +6634,7 @@
 </file>
 
 <file path=customXml/itemProps2.xml><?xml version="1.0" encoding="utf-8"?>
-<ds:datastoreItem xmlns:ds="http://schemas.openxmlformats.org/officeDocument/2006/customXml" ds:itemID="{276988EB-23AD-40E5-9386-0686E9E34129}">
+<ds:datastoreItem xmlns:ds="http://schemas.openxmlformats.org/officeDocument/2006/customXml" ds:itemID="{D222034E-27B3-4CD9-99F9-2F956F242A20}">
   <ds:schemaRefs>
     <ds:schemaRef ds:uri="http://schemas.openxmlformats.org/officeDocument/2006/bibliography"/>
   </ds:schemaRefs>
